--- a/docs/assets/disciplinas/LOB1263.docx
+++ b/docs/assets/disciplinas/LOB1263.docx
@@ -21,7 +21,7 @@
     <w:p/>
     <w:p>
       <w:pPr>
-        <w:pStyle w:val="ListNumber"/>
+        <w:pStyle w:val="ListBullet"/>
       </w:pPr>
       <w:r>
         <w:t>Créditos-aula: 2</w:t>

--- a/docs/assets/disciplinas/LOB1263.docx
+++ b/docs/assets/disciplinas/LOB1263.docx
@@ -115,7 +115,23 @@
         <w:rPr>
           <w:i/>
         </w:rPr>
-        <w:t>1. Eco-innovation: concepts, determinant factors, barriers, types of Eco-innovative agents, category of Eco-innovations. 2.  Eco-innovation metrics: Andersen metrics, Arundel &amp; Kemp metrics, OECD metrics.3. Introduction to products life-cycle: analytical perspective, production chain analysis, Green Supply Chain Management Practices.4.  Eco-innovation in the industry: chemistry, agro-food, metal mechanics.5.  Case study of Eco-innovation projects in Brazil.6. Methods and tools to support the process of Eco-innovation: Eco-Compass, Eco-Ideation Tool, Value Mapping Tool, Design for Environment (DfE), EcoASIT, others.7. Early identification of failure as support to Eco-innovation: problem, scene, resources.8. TRIZ as a response to Eco-innovation: inventive principles, engineering parameters, contradictions matrix.9. Methodological proposal for Eco-innovative solutions in technological categories: definition, measurement, analysis, creation</w:t>
+        <w:t xml:space="preserve">1. Eco-innovation: concepts, determinant factors, barriers, types of Eco-innovative agents, category of Eco-innovations. </w:t>
+        <w:br/>
+        <w:t>2.  Eco-innovation metrics: Andersen metrics, Arundel &amp; Kemp metrics, OECD metrics.</w:t>
+        <w:br/>
+        <w:t>3. Introduction to products life-cycle: analytical perspective, production chain analysis, Green Supply Chain Management Practices.</w:t>
+        <w:br/>
+        <w:t>4.  Eco-innovation in the industry: chemistry, agro-food, metal mechanics.</w:t>
+        <w:br/>
+        <w:t>5.  Case study of Eco-innovation projects in Brazil.</w:t>
+        <w:br/>
+        <w:t>6. Methods and tools to support the process of Eco-innovation: Eco-Compass, Eco-Ideation Tool, Value Mapping Tool, Design for Environment (DfE), EcoASIT, others.</w:t>
+        <w:br/>
+        <w:t>7. Early identification of failure as support to Eco-innovation: problem, scene, resources.</w:t>
+        <w:br/>
+        <w:t>8. TRIZ as a response to Eco-innovation: inventive principles, engineering parameters, contradictions matrix.</w:t>
+        <w:br/>
+        <w:t>9. Methodological proposal for Eco-innovative solutions in technological categories: definition, measurement, analysis, creation</w:t>
       </w:r>
     </w:p>
     <w:p>
@@ -137,7 +153,23 @@
         <w:t xml:space="preserve">Método: </w:t>
       </w:r>
       <w:r>
-        <w:t>1. Eco-inovação: conceitos, fatores determinantes, barreiras, tipos de agentes eco-inovadores, categorias de eco inovações.2. Métricas da eco-inovação: métricas de Andersen, métricas de Arundel &amp; Kemp, métricas da OECD.3. Introdução ao Ciclo de vida do produto: perspectiva analítica, análise da cadeia de produção, práticas de Green Supply Chain Management.4. Eco inovação na indústria: química, agro alimentos, metal mecânica.5. Estudo de casos de projetos de eco inovação no Brasil.6. Métodos e ferramentas suporte do processo de eco-inovação: Eco-Compass, Eco-Ideation Tool, Value Mapping Tool, Design for Environment (DfE), EcoASIT, outros.7. Identificação antecipada de falha como suporte a eco-inovação: o problema, o cenário, os recursos.8. TRIZ como resposta a eco inovação: princípios inventivos, parâmetros de engenharia, matriz das contradições.9. Proposta metodológica para soluções eco inovadoras na categoria tecnologias: definir, medir, analisar, criar</w:t>
+        <w:t>1. Eco-inovação: conceitos, fatores determinantes, barreiras, tipos de agentes eco-inovadores, categorias de eco inovações.</w:t>
+        <w:br/>
+        <w:t>2. Métricas da eco-inovação: métricas de Andersen, métricas de Arundel &amp; Kemp, métricas da OECD.</w:t>
+        <w:br/>
+        <w:t>3. Introdução ao Ciclo de vida do produto: perspectiva analítica, análise da cadeia de produção, práticas de Green Supply Chain Management.</w:t>
+        <w:br/>
+        <w:t>4. Eco inovação na indústria: química, agro alimentos, metal mecânica.</w:t>
+        <w:br/>
+        <w:t>5. Estudo de casos de projetos de eco inovação no Brasil.</w:t>
+        <w:br/>
+        <w:t>6. Métodos e ferramentas suporte do processo de eco-inovação: Eco-Compass, Eco-Ideation Tool, Value Mapping Tool, Design for Environment (DfE), EcoASIT, outros.</w:t>
+        <w:br/>
+        <w:t>7. Identificação antecipada de falha como suporte a eco-inovação: o problema, o cenário, os recursos.</w:t>
+        <w:br/>
+        <w:t>8. TRIZ como resposta a eco inovação: princípios inventivos, parâmetros de engenharia, matriz das contradições.</w:t>
+        <w:br/>
+        <w:t>9. Proposta metodológica para soluções eco inovadoras na categoria tecnologias: definir, medir, analisar, criar</w:t>
         <w:br/>
       </w:r>
       <w:r>
@@ -157,7 +189,9 @@
         <w:t xml:space="preserve">Norma de recuperação: </w:t>
       </w:r>
       <w:r>
-        <w:t>NF= (N1 + N2)/2Onde: NF = nota final; N = nota</w:t>
+        <w:t>NF= (N1 + N2)/2</w:t>
+        <w:br/>
+        <w:t>Onde: NF = nota final; N = nota</w:t>
       </w:r>
     </w:p>
     <w:p>

--- a/docs/assets/disciplinas/LOB1263.docx
+++ b/docs/assets/disciplinas/LOB1263.docx
@@ -57,7 +57,7 @@
     </w:p>
     <w:p>
       <w:r>
-        <w:t>A disciplina visa apresentar aos estudantes o conceito, tipos, modelos e sistemas de eco-inovação para o desenvolvimento da capacidade analítica e propositiva como competências profissionais nas áreas de inovação e sustentabilidade.</w:t>
+        <w:t>Eco inovação. Métricas da eco-inovação. Introdução ao Ciclo de vida do produto. Eco inovação na indústria. Estudo de casos de projetos de eco-inovação no Brasil. Métodos e ferramentas suporte do processo de eco-inovação. Identificação antecipada de falha como suporte a eco-inovação. TRIZ como resposta a eco-inovação. Proposta metodológica para soluções eco-inovadoras.</w:t>
       </w:r>
     </w:p>
     <w:p>
@@ -65,7 +65,7 @@
         <w:rPr>
           <w:i/>
         </w:rPr>
-        <w:t>The course aims to present to students the concept, types, models and systems of eco-innovation for the development of analytical and propositive capacity as professional competences in the areas of innovation and sustainability.</w:t>
+        <w:t>Eco-innovation. Eco-innovation metrics. Introduction to products life-cycle. Eco-innovation in the industry.  Case study of Eco-innovation projects in Brazil. Methods and tools to support the process of Eco-innovation. Early identification of failure as support to Eco-innovation. TRIZ as a response to Eco-innovation. Methodological proposal for Eco-innovative solutions.</w:t>
       </w:r>
     </w:p>
     <w:p>
@@ -86,7 +86,7 @@
     </w:p>
     <w:p>
       <w:r>
-        <w:t>5840820 - Gustavo Aristides Santana Martinez</w:t>
+        <w:t>A disciplina visa apresentar aos estudantes o conceito, tipos, modelos e sistemas de eco-inovação para o desenvolvimento da capacidade analítica e propositiva como competências profissionais nas áreas de inovação e sustentabilidade.</w:t>
       </w:r>
     </w:p>
     <w:p>
@@ -94,7 +94,7 @@
         <w:rPr>
           <w:i/>
         </w:rPr>
-        <w:t>Eco-innovation. Eco-innovation metrics. Introduction to products life-cycle. Eco-innovation in the industry.  Case study of Eco-innovation projects in Brazil. Methods and tools to support the process of Eco-innovation. Early identification of failure as support to Eco-innovation. TRIZ as a response to Eco-innovation. Methodological proposal for Eco-innovative solutions.</w:t>
+        <w:t>The course aims to present to students the concept, types, models and systems of eco-innovation for the development of analytical and propositive capacity as professional competences in the areas of innovation and sustainability.</w:t>
       </w:r>
     </w:p>
     <w:p>
@@ -107,7 +107,23 @@
     </w:p>
     <w:p>
       <w:r>
-        <w:t>Eco inovação. Métricas da eco-inovação. Introdução ao Ciclo de vida do produto. Eco inovação na indústria. Estudo de casos de projetos de eco-inovação no Brasil. Métodos e ferramentas suporte do processo de eco-inovação. Identificação antecipada de falha como suporte a eco-inovação. TRIZ como resposta a eco-inovação. Proposta metodológica para soluções eco-inovadoras.</w:t>
+        <w:t>1. Eco-inovação: conceitos, fatores determinantes, barreiras, tipos de agentes eco-inovadores, categorias de eco inovações.</w:t>
+        <w:br/>
+        <w:t>2. Métricas da eco-inovação: métricas de Andersen, métricas de Arundel &amp; Kemp, métricas da OECD.</w:t>
+        <w:br/>
+        <w:t>3. Introdução ao Ciclo de vida do produto: perspectiva analítica, análise da cadeia de produção, práticas de Green Supply Chain Management.</w:t>
+        <w:br/>
+        <w:t>4. Eco inovação na indústria: química, agro alimentos, metal mecânica.</w:t>
+        <w:br/>
+        <w:t>5. Estudo de casos de projetos de eco inovação no Brasil.</w:t>
+        <w:br/>
+        <w:t>6. Métodos e ferramentas suporte do processo de eco-inovação: Eco-Compass, Eco-Ideation Tool, Value Mapping Tool, Design for Environment (DfE), EcoASIT, outros.</w:t>
+        <w:br/>
+        <w:t>7. Identificação antecipada de falha como suporte a eco-inovação: o problema, o cenário, os recursos.</w:t>
+        <w:br/>
+        <w:t>8. TRIZ como resposta a eco inovação: princípios inventivos, parâmetros de engenharia, matriz das contradições.</w:t>
+        <w:br/>
+        <w:t>9. Proposta metodológica para soluções eco inovadoras na categoria tecnologias: definir, medir, analisar, criar</w:t>
       </w:r>
     </w:p>
     <w:p>
@@ -153,23 +169,7 @@
         <w:t xml:space="preserve">Método: </w:t>
       </w:r>
       <w:r>
-        <w:t>1. Eco-inovação: conceitos, fatores determinantes, barreiras, tipos de agentes eco-inovadores, categorias de eco inovações.</w:t>
-        <w:br/>
-        <w:t>2. Métricas da eco-inovação: métricas de Andersen, métricas de Arundel &amp; Kemp, métricas da OECD.</w:t>
-        <w:br/>
-        <w:t>3. Introdução ao Ciclo de vida do produto: perspectiva analítica, análise da cadeia de produção, práticas de Green Supply Chain Management.</w:t>
-        <w:br/>
-        <w:t>4. Eco inovação na indústria: química, agro alimentos, metal mecânica.</w:t>
-        <w:br/>
-        <w:t>5. Estudo de casos de projetos de eco inovação no Brasil.</w:t>
-        <w:br/>
-        <w:t>6. Métodos e ferramentas suporte do processo de eco-inovação: Eco-Compass, Eco-Ideation Tool, Value Mapping Tool, Design for Environment (DfE), EcoASIT, outros.</w:t>
-        <w:br/>
-        <w:t>7. Identificação antecipada de falha como suporte a eco-inovação: o problema, o cenário, os recursos.</w:t>
-        <w:br/>
-        <w:t>8. TRIZ como resposta a eco inovação: princípios inventivos, parâmetros de engenharia, matriz das contradições.</w:t>
-        <w:br/>
-        <w:t>9. Proposta metodológica para soluções eco inovadoras na categoria tecnologias: definir, medir, analisar, criar</w:t>
+        <w:t>Aulas expositivas, discussão de casos em sala de aula, painéis, debates, seminários, análise de vídeos e palestrantes externos.</w:t>
         <w:br/>
       </w:r>
       <w:r>
@@ -179,7 +179,9 @@
         <w:t xml:space="preserve">Critério: </w:t>
       </w:r>
       <w:r>
-        <w:t>Aulas expositivas, discussão de casos em sala de aula, painéis, debates, seminários, análise de vídeos e palestrantes externos.</w:t>
+        <w:t>NF= (N1 + N2)/2</w:t>
+        <w:br/>
+        <w:t>Onde: NF = nota final; N = nota</w:t>
         <w:br/>
       </w:r>
       <w:r>
@@ -189,9 +191,7 @@
         <w:t xml:space="preserve">Norma de recuperação: </w:t>
       </w:r>
       <w:r>
-        <w:t>NF= (N1 + N2)/2</w:t>
-        <w:br/>
-        <w:t>Onde: NF = nota final; N = nota</w:t>
+        <w:t>Estará apto a efetuar a prova de reavaliação o aluno que tiver como média final na disciplina uma nota igual ou superior a três (3,0) e inferior a cinco (5,0), e tiver, no mínimo, 70% (setenta por cento) de frequência às aulas. O cálculo de uma média aritmética simples será feito com a nota da prova de reavaliação e a média final obtida pelo aluno na disciplina. Se esta média resultar em nota igual ou superior a cinco (5,0), o aluno será aprovado.</w:t>
       </w:r>
     </w:p>
     <w:p>
@@ -204,7 +204,7 @@
     </w:p>
     <w:p>
       <w:r>
-        <w:t>Estará apto a efetuar a prova de reavaliação o aluno que tiver como média final na disciplina uma nota igual ou superior a três (3,0) e inferior a cinco (5,0), e tiver, no mínimo, 70% (setenta por cento) de frequência às aulas. O cálculo de uma média aritmética simples será feito com a nota da prova de reavaliação e a média final obtida pelo aluno na disciplina. Se esta média resultar em nota igual ou superior a cinco (5,0), o aluno será aprovado.</w:t>
+        <w:t>5840820 - Gustavo Aristides Santana Martinez</w:t>
       </w:r>
     </w:p>
     <w:sectPr>
